--- a/doanh_nghiep_template.docx
+++ b/doanh_nghiep_template.docx
@@ -737,7 +737,15 @@
           <w:sz w:val="28"/>
           <w:szCs w:val="28"/>
         </w:rPr>
-        <w:t xml:space="preserve">Bắc Giang, ngày </w:t>
+        <w:t>{tinh}</w:t>
+      </w:r>
+      <w:r>
+        <w:rPr>
+          <w:i/>
+          <w:sz w:val="28"/>
+          <w:szCs w:val="28"/>
+        </w:rPr>
+        <w:t xml:space="preserve">, ngày </w:t>
       </w:r>
       <w:r>
         <w:rPr>
@@ -1533,6 +1541,7 @@
   <w:style w:type="character" w:default="1" w:styleId="DefaultParagraphFont">
     <w:name w:val="Default Paragraph Font"/>
     <w:uiPriority w:val="1"/>
+    <w:semiHidden/>
     <w:unhideWhenUsed/>
   </w:style>
   <w:style w:type="table" w:default="1" w:styleId="TableNormal">
